--- a/Komplettes Projekt/Interne Datenstruktur/Interne Datenstruktur.docx
+++ b/Komplettes Projekt/Interne Datenstruktur/Interne Datenstruktur.docx
@@ -123,13 +123,7 @@
         <w:rPr>
           <w:rFonts w:asciiTheme="minorHAnsi" w:hAnsiTheme="minorHAnsi" w:cstheme="minorHAnsi"/>
         </w:rPr>
-        <w:t xml:space="preserve">aus der Datenbank </w:t>
-      </w:r>
-      <w:r>
-        <w:rPr>
-          <w:rFonts w:asciiTheme="minorHAnsi" w:hAnsiTheme="minorHAnsi" w:cstheme="minorHAnsi"/>
-        </w:rPr>
-        <w:t xml:space="preserve">in ein Rezept-Objekt eingelesen und dies dann </w:t>
+        <w:t xml:space="preserve">aus der Datenbank in ein Rezept-Objekt eingelesen und dies dann </w:t>
       </w:r>
       <w:r>
         <w:rPr>
@@ -141,13 +135,7 @@
         <w:rPr>
           <w:rFonts w:asciiTheme="minorHAnsi" w:hAnsiTheme="minorHAnsi" w:cstheme="minorHAnsi"/>
         </w:rPr>
-        <w:t>gespeichert</w:t>
-      </w:r>
-      <w:r>
-        <w:rPr>
-          <w:rFonts w:asciiTheme="minorHAnsi" w:hAnsiTheme="minorHAnsi" w:cstheme="minorHAnsi"/>
-        </w:rPr>
-        <w:t xml:space="preserve">. </w:t>
+        <w:t xml:space="preserve">gespeichert. </w:t>
       </w:r>
       <w:r>
         <w:rPr>
@@ -223,7 +211,7 @@
           <w:sz w:val="28"/>
           <w:szCs w:val="28"/>
         </w:rPr>
-        <w:t xml:space="preserve">Konkret sehen diese </w:t>
+        <w:t>Konkret sehen diese Klassen so aus</w:t>
       </w:r>
       <w:r>
         <w:rPr>
@@ -231,22 +219,6 @@
           <w:sz w:val="28"/>
           <w:szCs w:val="28"/>
         </w:rPr>
-        <w:t>Klassen</w:t>
-      </w:r>
-      <w:r>
-        <w:rPr>
-          <w:rFonts w:asciiTheme="minorHAnsi" w:hAnsiTheme="minorHAnsi" w:cstheme="minorHAnsi"/>
-          <w:sz w:val="28"/>
-          <w:szCs w:val="28"/>
-        </w:rPr>
-        <w:t xml:space="preserve"> so aus</w:t>
-      </w:r>
-      <w:r>
-        <w:rPr>
-          <w:rFonts w:asciiTheme="minorHAnsi" w:hAnsiTheme="minorHAnsi" w:cstheme="minorHAnsi"/>
-          <w:sz w:val="28"/>
-          <w:szCs w:val="28"/>
-        </w:rPr>
         <w:t>:</w:t>
       </w:r>
     </w:p>
@@ -280,19 +252,7 @@
         <w:rPr>
           <w:rFonts w:asciiTheme="minorHAnsi" w:hAnsiTheme="minorHAnsi" w:cstheme="minorHAnsi"/>
         </w:rPr>
-        <w:t xml:space="preserve">mit den folgenden </w:t>
-      </w:r>
-      <w:r>
-        <w:rPr>
-          <w:rFonts w:asciiTheme="minorHAnsi" w:hAnsiTheme="minorHAnsi" w:cstheme="minorHAnsi"/>
-        </w:rPr>
-        <w:t>Eigenschaften</w:t>
-      </w:r>
-      <w:r>
-        <w:rPr>
-          <w:rFonts w:asciiTheme="minorHAnsi" w:hAnsiTheme="minorHAnsi" w:cstheme="minorHAnsi"/>
-        </w:rPr>
-        <w:t>:</w:t>
+        <w:t>mit den folgenden Eigenschaften:</w:t>
       </w:r>
     </w:p>
     <w:p>
@@ -341,15 +301,17 @@
           <w:rFonts w:asciiTheme="minorHAnsi" w:hAnsiTheme="minorHAnsi" w:cstheme="minorHAnsi"/>
         </w:rPr>
       </w:pPr>
-      <w:r>
-        <w:rPr>
-          <w:rFonts w:asciiTheme="minorHAnsi" w:hAnsiTheme="minorHAnsi" w:cstheme="minorHAnsi"/>
-          <w:sz w:val="24"/>
-          <w:szCs w:val="24"/>
-          <w:u w:val="single"/>
-        </w:rPr>
-        <w:t>zutaten</w:t>
-      </w:r>
+      <w:proofErr w:type="spellStart"/>
+      <w:r>
+        <w:rPr>
+          <w:rFonts w:asciiTheme="minorHAnsi" w:hAnsiTheme="minorHAnsi" w:cstheme="minorHAnsi"/>
+          <w:sz w:val="24"/>
+          <w:szCs w:val="24"/>
+          <w:u w:val="single"/>
+        </w:rPr>
+        <w:t>ingr</w:t>
+      </w:r>
+      <w:proofErr w:type="spellEnd"/>
       <w:r>
         <w:rPr>
           <w:rFonts w:asciiTheme="minorHAnsi" w:hAnsiTheme="minorHAnsi" w:cstheme="minorHAnsi"/>
@@ -389,38 +351,28 @@
         <w:rPr>
           <w:rFonts w:asciiTheme="minorHAnsi" w:hAnsiTheme="minorHAnsi" w:cstheme="minorHAnsi"/>
         </w:rPr>
-        <w:t xml:space="preserve"> mit den </w:t>
-      </w:r>
-      <w:r>
-        <w:rPr>
-          <w:rFonts w:asciiTheme="minorHAnsi" w:hAnsiTheme="minorHAnsi" w:cstheme="minorHAnsi"/>
-        </w:rPr>
-        <w:t>k</w:t>
-      </w:r>
-      <w:r>
-        <w:rPr>
-          <w:rFonts w:asciiTheme="minorHAnsi" w:hAnsiTheme="minorHAnsi" w:cstheme="minorHAnsi"/>
-        </w:rPr>
-        <w:t xml:space="preserve">onkreten Mengenangaben und dem Namen der Zutat beinhaltet </w:t>
-      </w:r>
-    </w:p>
-    <w:p>
-      <w:pPr>
-        <w:pStyle w:val="NurText"/>
-        <w:spacing w:line="360" w:lineRule="auto"/>
-        <w:rPr>
-          <w:rFonts w:asciiTheme="minorHAnsi" w:hAnsiTheme="minorHAnsi" w:cstheme="minorHAnsi"/>
-        </w:rPr>
-      </w:pPr>
-      <w:r>
-        <w:rPr>
-          <w:rFonts w:asciiTheme="minorHAnsi" w:hAnsiTheme="minorHAnsi" w:cstheme="minorHAnsi"/>
-          <w:sz w:val="24"/>
-          <w:szCs w:val="24"/>
-          <w:u w:val="single"/>
-        </w:rPr>
-        <w:t>zubereitung</w:t>
-      </w:r>
+        <w:t xml:space="preserve"> mit den konkreten Mengenangaben und dem Namen der Zutat beinhaltet </w:t>
+      </w:r>
+    </w:p>
+    <w:p>
+      <w:pPr>
+        <w:pStyle w:val="NurText"/>
+        <w:spacing w:line="360" w:lineRule="auto"/>
+        <w:rPr>
+          <w:rFonts w:asciiTheme="minorHAnsi" w:hAnsiTheme="minorHAnsi" w:cstheme="minorHAnsi"/>
+        </w:rPr>
+      </w:pPr>
+      <w:proofErr w:type="spellStart"/>
+      <w:r>
+        <w:rPr>
+          <w:rFonts w:asciiTheme="minorHAnsi" w:hAnsiTheme="minorHAnsi" w:cstheme="minorHAnsi"/>
+          <w:sz w:val="24"/>
+          <w:szCs w:val="24"/>
+          <w:u w:val="single"/>
+        </w:rPr>
+        <w:t>prep</w:t>
+      </w:r>
+      <w:proofErr w:type="spellEnd"/>
       <w:r>
         <w:rPr>
           <w:rFonts w:asciiTheme="minorHAnsi" w:hAnsiTheme="minorHAnsi" w:cstheme="minorHAnsi"/>
@@ -457,15 +409,17 @@
           <w:rFonts w:asciiTheme="minorHAnsi" w:hAnsiTheme="minorHAnsi" w:cstheme="minorHAnsi"/>
         </w:rPr>
       </w:pPr>
-      <w:r>
-        <w:rPr>
-          <w:rFonts w:asciiTheme="minorHAnsi" w:hAnsiTheme="minorHAnsi" w:cstheme="minorHAnsi"/>
-          <w:sz w:val="24"/>
-          <w:szCs w:val="24"/>
-          <w:u w:val="single"/>
-        </w:rPr>
-        <w:t>dauer</w:t>
-      </w:r>
+      <w:proofErr w:type="spellStart"/>
+      <w:r>
+        <w:rPr>
+          <w:rFonts w:asciiTheme="minorHAnsi" w:hAnsiTheme="minorHAnsi" w:cstheme="minorHAnsi"/>
+          <w:sz w:val="24"/>
+          <w:szCs w:val="24"/>
+          <w:u w:val="single"/>
+        </w:rPr>
+        <w:t>ttime</w:t>
+      </w:r>
+      <w:proofErr w:type="spellEnd"/>
       <w:r>
         <w:rPr>
           <w:rFonts w:asciiTheme="minorHAnsi" w:hAnsiTheme="minorHAnsi" w:cstheme="minorHAnsi"/>
@@ -491,87 +445,62 @@
         <w:rPr>
           <w:rFonts w:asciiTheme="minorHAnsi" w:hAnsiTheme="minorHAnsi" w:cstheme="minorHAnsi"/>
         </w:rPr>
-        <w:t xml:space="preserve"> mit der Zeitspanne die die Zubereitung benötigt </w:t>
-      </w:r>
-    </w:p>
-    <w:p>
-      <w:pPr>
-        <w:pStyle w:val="NurText"/>
-        <w:spacing w:line="360" w:lineRule="auto"/>
-        <w:rPr>
-          <w:rFonts w:asciiTheme="minorHAnsi" w:hAnsiTheme="minorHAnsi" w:cstheme="minorHAnsi"/>
-          <w:i/>
-          <w:iCs/>
-        </w:rPr>
-      </w:pPr>
-    </w:p>
-    <w:p>
-      <w:pPr>
-        <w:pStyle w:val="NurText"/>
-        <w:spacing w:line="360" w:lineRule="auto"/>
-        <w:rPr>
-          <w:rFonts w:asciiTheme="minorHAnsi" w:hAnsiTheme="minorHAnsi" w:cstheme="minorHAnsi"/>
-        </w:rPr>
-      </w:pPr>
-      <w:r>
-        <w:rPr>
-          <w:rFonts w:asciiTheme="minorHAnsi" w:hAnsiTheme="minorHAnsi" w:cstheme="minorHAnsi"/>
-          <w:b/>
-          <w:bCs/>
-          <w:sz w:val="24"/>
-          <w:szCs w:val="24"/>
-        </w:rPr>
-        <w:t xml:space="preserve">Benutzer </w:t>
-      </w:r>
-      <w:r>
-        <w:rPr>
-          <w:rFonts w:asciiTheme="minorHAnsi" w:hAnsiTheme="minorHAnsi" w:cstheme="minorHAnsi"/>
-        </w:rPr>
-        <w:t xml:space="preserve">mit den folgenden </w:t>
-      </w:r>
-      <w:r>
-        <w:rPr>
-          <w:rFonts w:asciiTheme="minorHAnsi" w:hAnsiTheme="minorHAnsi" w:cstheme="minorHAnsi"/>
-        </w:rPr>
-        <w:t>Eigenschaften</w:t>
-      </w:r>
-      <w:r>
-        <w:rPr>
-          <w:rFonts w:asciiTheme="minorHAnsi" w:hAnsiTheme="minorHAnsi" w:cstheme="minorHAnsi"/>
+        <w:t xml:space="preserve"> mit der </w:t>
+      </w:r>
+      <w:proofErr w:type="gramStart"/>
+      <w:r>
+        <w:rPr>
+          <w:rFonts w:asciiTheme="minorHAnsi" w:hAnsiTheme="minorHAnsi" w:cstheme="minorHAnsi"/>
+        </w:rPr>
+        <w:t>Zeitspanne</w:t>
+      </w:r>
+      <w:proofErr w:type="gramEnd"/>
+      <w:r>
+        <w:rPr>
+          <w:rFonts w:asciiTheme="minorHAnsi" w:hAnsiTheme="minorHAnsi" w:cstheme="minorHAnsi"/>
+        </w:rPr>
+        <w:t xml:space="preserve"> die die Zubereitung benötigt</w:t>
+      </w:r>
+      <w:r>
+        <w:rPr>
+          <w:rFonts w:asciiTheme="minorHAnsi" w:hAnsiTheme="minorHAnsi" w:cstheme="minorHAnsi"/>
+        </w:rPr>
+        <w:t xml:space="preserve"> beschrieben wird</w:t>
+      </w:r>
+    </w:p>
+    <w:p>
+      <w:pPr>
+        <w:pStyle w:val="NurText"/>
+        <w:spacing w:line="360" w:lineRule="auto"/>
+        <w:rPr>
+          <w:rFonts w:asciiTheme="minorHAnsi" w:hAnsiTheme="minorHAnsi" w:cstheme="minorHAnsi"/>
+        </w:rPr>
+      </w:pPr>
+      <w:proofErr w:type="spellStart"/>
+      <w:r>
+        <w:rPr>
+          <w:rFonts w:asciiTheme="minorHAnsi" w:hAnsiTheme="minorHAnsi" w:cstheme="minorHAnsi"/>
+          <w:sz w:val="24"/>
+          <w:szCs w:val="24"/>
+          <w:u w:val="single"/>
+        </w:rPr>
+        <w:t>yield</w:t>
+      </w:r>
+      <w:proofErr w:type="spellEnd"/>
+      <w:r>
+        <w:rPr>
+          <w:rFonts w:asciiTheme="minorHAnsi" w:hAnsiTheme="minorHAnsi" w:cstheme="minorHAnsi"/>
+          <w:u w:val="single"/>
         </w:rPr>
         <w:t>:</w:t>
       </w:r>
-    </w:p>
-    <w:p>
-      <w:pPr>
-        <w:pStyle w:val="NurText"/>
-        <w:spacing w:line="360" w:lineRule="auto"/>
-        <w:rPr>
-          <w:rFonts w:asciiTheme="minorHAnsi" w:hAnsiTheme="minorHAnsi" w:cstheme="minorHAnsi"/>
-        </w:rPr>
-      </w:pPr>
-      <w:r>
-        <w:rPr>
-          <w:rFonts w:asciiTheme="minorHAnsi" w:hAnsiTheme="minorHAnsi" w:cstheme="minorHAnsi"/>
-          <w:sz w:val="24"/>
-          <w:szCs w:val="24"/>
-          <w:u w:val="single"/>
-        </w:rPr>
-        <w:t>Benutzerid</w:t>
-      </w:r>
-      <w:r>
-        <w:rPr>
-          <w:rFonts w:asciiTheme="minorHAnsi" w:hAnsiTheme="minorHAnsi" w:cstheme="minorHAnsi"/>
-          <w:u w:val="single"/>
-        </w:rPr>
-        <w:t>:</w:t>
-      </w:r>
-      <w:r>
-        <w:rPr>
-          <w:rFonts w:asciiTheme="minorHAnsi" w:hAnsiTheme="minorHAnsi" w:cstheme="minorHAnsi"/>
-        </w:rPr>
-        <w:t xml:space="preserve"> Eine </w:t>
-      </w:r>
+      <w:r>
+        <w:rPr>
+          <w:rFonts w:asciiTheme="minorHAnsi" w:hAnsiTheme="minorHAnsi" w:cstheme="minorHAnsi"/>
+        </w:rPr>
+        <w:t xml:space="preserve"> </w:t>
+      </w:r>
+      <w:proofErr w:type="spellStart"/>
       <w:r>
         <w:rPr>
           <w:rFonts w:ascii="Calibri" w:hAnsi="Calibri" w:cstheme="minorHAnsi"/>
@@ -580,29 +509,89 @@
         </w:rPr>
         <w:t>Number</w:t>
       </w:r>
-      <w:r>
-        <w:rPr>
-          <w:rFonts w:asciiTheme="minorHAnsi" w:hAnsiTheme="minorHAnsi" w:cstheme="minorHAnsi"/>
-        </w:rPr>
-        <w:t>, die fortlaufend generiert wird und den konkreten Benutzer repräsentiert</w:t>
-      </w:r>
-    </w:p>
-    <w:p>
-      <w:pPr>
-        <w:pStyle w:val="NurText"/>
-        <w:spacing w:line="360" w:lineRule="auto"/>
-        <w:rPr>
-          <w:rFonts w:asciiTheme="minorHAnsi" w:hAnsiTheme="minorHAnsi" w:cstheme="minorHAnsi"/>
-        </w:rPr>
-      </w:pPr>
-      <w:r>
-        <w:rPr>
-          <w:rFonts w:asciiTheme="minorHAnsi" w:hAnsiTheme="minorHAnsi" w:cstheme="minorHAnsi"/>
-          <w:sz w:val="24"/>
-          <w:szCs w:val="24"/>
-          <w:u w:val="single"/>
-        </w:rPr>
-        <w:t>groesse</w:t>
+      <w:proofErr w:type="spellEnd"/>
+      <w:r>
+        <w:rPr>
+          <w:rFonts w:asciiTheme="minorHAnsi" w:hAnsiTheme="minorHAnsi" w:cstheme="minorHAnsi"/>
+        </w:rPr>
+        <w:t xml:space="preserve"> </w:t>
+      </w:r>
+      <w:r>
+        <w:rPr>
+          <w:rFonts w:asciiTheme="minorHAnsi" w:hAnsiTheme="minorHAnsi" w:cstheme="minorHAnsi"/>
+        </w:rPr>
+        <w:t>die die Anzahl der resultierenden Personen repräsentiert</w:t>
+      </w:r>
+      <w:bookmarkStart w:id="0" w:name="_GoBack"/>
+      <w:bookmarkEnd w:id="0"/>
+    </w:p>
+    <w:p>
+      <w:pPr>
+        <w:pStyle w:val="NurText"/>
+        <w:spacing w:line="360" w:lineRule="auto"/>
+        <w:rPr>
+          <w:rFonts w:asciiTheme="minorHAnsi" w:hAnsiTheme="minorHAnsi" w:cstheme="minorHAnsi"/>
+        </w:rPr>
+      </w:pPr>
+    </w:p>
+    <w:p>
+      <w:pPr>
+        <w:pStyle w:val="NurText"/>
+        <w:spacing w:line="360" w:lineRule="auto"/>
+        <w:rPr>
+          <w:rFonts w:asciiTheme="minorHAnsi" w:hAnsiTheme="minorHAnsi" w:cstheme="minorHAnsi"/>
+          <w:i/>
+          <w:iCs/>
+        </w:rPr>
+      </w:pPr>
+    </w:p>
+    <w:p>
+      <w:pPr>
+        <w:pStyle w:val="NurText"/>
+        <w:spacing w:line="360" w:lineRule="auto"/>
+        <w:rPr>
+          <w:rFonts w:asciiTheme="minorHAnsi" w:hAnsiTheme="minorHAnsi" w:cstheme="minorHAnsi"/>
+        </w:rPr>
+      </w:pPr>
+      <w:r>
+        <w:rPr>
+          <w:rFonts w:asciiTheme="minorHAnsi" w:hAnsiTheme="minorHAnsi" w:cstheme="minorHAnsi"/>
+          <w:b/>
+          <w:bCs/>
+          <w:sz w:val="24"/>
+          <w:szCs w:val="24"/>
+        </w:rPr>
+        <w:t xml:space="preserve">Benutzer </w:t>
+      </w:r>
+      <w:r>
+        <w:rPr>
+          <w:rFonts w:asciiTheme="minorHAnsi" w:hAnsiTheme="minorHAnsi" w:cstheme="minorHAnsi"/>
+        </w:rPr>
+        <w:t xml:space="preserve">mit den folgenden </w:t>
+      </w:r>
+      <w:r>
+        <w:rPr>
+          <w:rFonts w:asciiTheme="minorHAnsi" w:hAnsiTheme="minorHAnsi" w:cstheme="minorHAnsi"/>
+        </w:rPr>
+        <w:t>Eigenschaften:</w:t>
+      </w:r>
+    </w:p>
+    <w:p>
+      <w:pPr>
+        <w:pStyle w:val="NurText"/>
+        <w:spacing w:line="360" w:lineRule="auto"/>
+        <w:rPr>
+          <w:rFonts w:asciiTheme="minorHAnsi" w:hAnsiTheme="minorHAnsi" w:cstheme="minorHAnsi"/>
+        </w:rPr>
+      </w:pPr>
+      <w:r>
+        <w:rPr>
+          <w:rFonts w:asciiTheme="minorHAnsi" w:hAnsiTheme="minorHAnsi" w:cstheme="minorHAnsi"/>
+          <w:sz w:val="24"/>
+          <w:szCs w:val="24"/>
+          <w:u w:val="single"/>
+        </w:rPr>
+        <w:t>Benutzerid</w:t>
       </w:r>
       <w:r>
         <w:rPr>
@@ -621,6 +610,7 @@
         <w:rPr>
           <w:rFonts w:ascii="Calibri" w:hAnsi="Calibri" w:cstheme="minorHAnsi"/>
           <w:i/>
+          <w:iCs/>
         </w:rPr>
         <w:t>Number</w:t>
       </w:r>
@@ -628,29 +618,45 @@
         <w:rPr>
           <w:rFonts w:asciiTheme="minorHAnsi" w:hAnsiTheme="minorHAnsi" w:cstheme="minorHAnsi"/>
         </w:rPr>
-        <w:t>, in welcher die Benutzereingabe zur Körpergröße gespeichert wird</w:t>
-      </w:r>
-    </w:p>
-    <w:p>
-      <w:pPr>
-        <w:pStyle w:val="NurText"/>
-        <w:spacing w:line="360" w:lineRule="auto"/>
-        <w:rPr>
-          <w:rFonts w:asciiTheme="minorHAnsi" w:hAnsiTheme="minorHAnsi" w:cstheme="minorHAnsi"/>
-        </w:rPr>
-      </w:pPr>
-      <w:r>
-        <w:rPr>
-          <w:rFonts w:asciiTheme="minorHAnsi" w:hAnsiTheme="minorHAnsi" w:cstheme="minorHAnsi"/>
-          <w:sz w:val="24"/>
-          <w:szCs w:val="24"/>
-          <w:u w:val="single"/>
-        </w:rPr>
-        <w:t>gewicht</w:t>
-      </w:r>
-      <w:r>
-        <w:rPr>
-          <w:rFonts w:asciiTheme="minorHAnsi" w:hAnsiTheme="minorHAnsi" w:cstheme="minorHAnsi"/>
+        <w:t>, die fortlaufend generiert wird und den konkreten Benutzer repräsentiert</w:t>
+      </w:r>
+    </w:p>
+    <w:p>
+      <w:pPr>
+        <w:pStyle w:val="NurText"/>
+        <w:spacing w:line="360" w:lineRule="auto"/>
+        <w:rPr>
+          <w:rFonts w:asciiTheme="minorHAnsi" w:hAnsiTheme="minorHAnsi" w:cstheme="minorHAnsi"/>
+          <w:sz w:val="24"/>
+          <w:szCs w:val="24"/>
+          <w:u w:val="single"/>
+        </w:rPr>
+      </w:pPr>
+      <w:proofErr w:type="spellStart"/>
+      <w:r>
+        <w:rPr>
+          <w:rFonts w:asciiTheme="minorHAnsi" w:hAnsiTheme="minorHAnsi" w:cstheme="minorHAnsi"/>
+          <w:sz w:val="24"/>
+          <w:szCs w:val="24"/>
+          <w:u w:val="single"/>
+        </w:rPr>
+        <w:t>k</w:t>
+      </w:r>
+      <w:r>
+        <w:rPr>
+          <w:rFonts w:asciiTheme="minorHAnsi" w:hAnsiTheme="minorHAnsi" w:cstheme="minorHAnsi"/>
+          <w:sz w:val="24"/>
+          <w:szCs w:val="24"/>
+          <w:u w:val="single"/>
+        </w:rPr>
+        <w:t>pd</w:t>
+      </w:r>
+      <w:proofErr w:type="spellEnd"/>
+      <w:r>
+        <w:rPr>
+          <w:rFonts w:asciiTheme="minorHAnsi" w:hAnsiTheme="minorHAnsi" w:cstheme="minorHAnsi"/>
+          <w:sz w:val="24"/>
+          <w:szCs w:val="24"/>
           <w:u w:val="single"/>
         </w:rPr>
         <w:t>:</w:t>
@@ -658,9 +664,290 @@
       <w:r>
         <w:rPr>
           <w:rFonts w:asciiTheme="minorHAnsi" w:hAnsiTheme="minorHAnsi" w:cstheme="minorHAnsi"/>
+          <w:sz w:val="24"/>
+          <w:szCs w:val="24"/>
+          <w:u w:val="single"/>
+        </w:rPr>
+        <w:t xml:space="preserve"> </w:t>
+      </w:r>
+      <w:r>
+        <w:rPr>
+          <w:rFonts w:asciiTheme="minorHAnsi" w:hAnsiTheme="minorHAnsi" w:cstheme="minorHAnsi"/>
+          <w:sz w:val="22"/>
+          <w:szCs w:val="22"/>
+        </w:rPr>
+        <w:t xml:space="preserve">Ein </w:t>
+      </w:r>
+      <w:r>
+        <w:rPr>
+          <w:rFonts w:asciiTheme="minorHAnsi" w:hAnsiTheme="minorHAnsi" w:cstheme="minorHAnsi"/>
+          <w:i/>
+          <w:iCs/>
+          <w:sz w:val="22"/>
+          <w:szCs w:val="22"/>
+        </w:rPr>
+        <w:t xml:space="preserve">Objekt der Klasse </w:t>
+      </w:r>
+      <w:r>
+        <w:rPr>
+          <w:rFonts w:asciiTheme="minorHAnsi" w:hAnsiTheme="minorHAnsi" w:cstheme="minorHAnsi"/>
+          <w:i/>
+          <w:iCs/>
+          <w:sz w:val="22"/>
+          <w:szCs w:val="22"/>
+        </w:rPr>
+        <w:t>KPD</w:t>
+      </w:r>
+      <w:r>
+        <w:rPr>
+          <w:rFonts w:asciiTheme="minorHAnsi" w:hAnsiTheme="minorHAnsi" w:cstheme="minorHAnsi"/>
+          <w:sz w:val="22"/>
+          <w:szCs w:val="22"/>
+        </w:rPr>
+        <w:t xml:space="preserve">, </w:t>
+      </w:r>
+      <w:r>
+        <w:rPr>
+          <w:rFonts w:asciiTheme="minorHAnsi" w:hAnsiTheme="minorHAnsi" w:cstheme="minorHAnsi"/>
+          <w:sz w:val="22"/>
+          <w:szCs w:val="22"/>
+        </w:rPr>
+        <w:t xml:space="preserve">in </w:t>
+      </w:r>
+      <w:r>
+        <w:rPr>
+          <w:rFonts w:asciiTheme="minorHAnsi" w:hAnsiTheme="minorHAnsi" w:cstheme="minorHAnsi"/>
+          <w:sz w:val="22"/>
+          <w:szCs w:val="22"/>
+        </w:rPr>
+        <w:t>welche</w:t>
+      </w:r>
+      <w:r>
+        <w:rPr>
+          <w:rFonts w:asciiTheme="minorHAnsi" w:hAnsiTheme="minorHAnsi" w:cstheme="minorHAnsi"/>
+          <w:sz w:val="22"/>
+          <w:szCs w:val="22"/>
+        </w:rPr>
+        <w:t>m</w:t>
+      </w:r>
+      <w:r>
+        <w:rPr>
+          <w:rFonts w:asciiTheme="minorHAnsi" w:hAnsiTheme="minorHAnsi" w:cstheme="minorHAnsi"/>
+          <w:sz w:val="22"/>
+          <w:szCs w:val="22"/>
+        </w:rPr>
+        <w:t xml:space="preserve"> die Körperdaten</w:t>
+      </w:r>
+      <w:r>
+        <w:rPr>
+          <w:rFonts w:asciiTheme="minorHAnsi" w:hAnsiTheme="minorHAnsi" w:cstheme="minorHAnsi"/>
+          <w:sz w:val="22"/>
+          <w:szCs w:val="22"/>
+        </w:rPr>
+        <w:t xml:space="preserve"> des Benutzers gespeichert werden</w:t>
+      </w:r>
+    </w:p>
+    <w:p>
+      <w:pPr>
+        <w:pStyle w:val="NurText"/>
+        <w:spacing w:line="360" w:lineRule="auto"/>
+        <w:rPr>
+          <w:rFonts w:asciiTheme="minorHAnsi" w:hAnsiTheme="minorHAnsi" w:cstheme="minorHAnsi"/>
+        </w:rPr>
+      </w:pPr>
+      <w:r>
+        <w:rPr>
+          <w:rFonts w:asciiTheme="minorHAnsi" w:hAnsiTheme="minorHAnsi" w:cstheme="minorHAnsi"/>
+          <w:sz w:val="24"/>
+          <w:szCs w:val="24"/>
+          <w:u w:val="single"/>
+        </w:rPr>
+        <w:t>bedarf</w:t>
+      </w:r>
+      <w:r>
+        <w:rPr>
+          <w:rFonts w:asciiTheme="minorHAnsi" w:hAnsiTheme="minorHAnsi" w:cstheme="minorHAnsi"/>
+          <w:u w:val="single"/>
+        </w:rPr>
+        <w:t>:</w:t>
+      </w:r>
+      <w:r>
+        <w:rPr>
+          <w:rFonts w:asciiTheme="minorHAnsi" w:hAnsiTheme="minorHAnsi" w:cstheme="minorHAnsi"/>
+        </w:rPr>
+        <w:t xml:space="preserve"> Ein </w:t>
+      </w:r>
+      <w:r>
+        <w:rPr>
+          <w:rFonts w:asciiTheme="minorHAnsi" w:hAnsiTheme="minorHAnsi" w:cstheme="minorHAnsi"/>
+          <w:i/>
+          <w:iCs/>
+        </w:rPr>
+        <w:t>Objekt der Klasse Bedarfsdaten</w:t>
+      </w:r>
+      <w:r>
+        <w:rPr>
+          <w:rFonts w:asciiTheme="minorHAnsi" w:hAnsiTheme="minorHAnsi" w:cstheme="minorHAnsi"/>
+        </w:rPr>
+        <w:t xml:space="preserve"> die den täglichen Bedarf an Nährstoffen repräsentiert</w:t>
+      </w:r>
+    </w:p>
+    <w:p>
+      <w:pPr>
+        <w:pStyle w:val="NurText"/>
+        <w:spacing w:line="360" w:lineRule="auto"/>
+        <w:rPr>
+          <w:rFonts w:asciiTheme="minorHAnsi" w:hAnsiTheme="minorHAnsi" w:cstheme="minorHAnsi"/>
+        </w:rPr>
+      </w:pPr>
+      <w:r>
+        <w:rPr>
+          <w:rFonts w:asciiTheme="minorHAnsi" w:hAnsiTheme="minorHAnsi" w:cstheme="minorHAnsi"/>
+          <w:sz w:val="24"/>
+          <w:szCs w:val="24"/>
+          <w:u w:val="single"/>
+        </w:rPr>
+        <w:t>erreichtTag</w:t>
+      </w:r>
+      <w:r>
+        <w:rPr>
+          <w:rFonts w:asciiTheme="minorHAnsi" w:hAnsiTheme="minorHAnsi" w:cstheme="minorHAnsi"/>
+          <w:u w:val="single"/>
+        </w:rPr>
+        <w:t>:</w:t>
+      </w:r>
+      <w:r>
+        <w:rPr>
+          <w:rFonts w:asciiTheme="minorHAnsi" w:hAnsiTheme="minorHAnsi" w:cstheme="minorHAnsi"/>
+        </w:rPr>
+        <w:t xml:space="preserve"> Ein </w:t>
+      </w:r>
+      <w:r>
+        <w:rPr>
+          <w:rFonts w:asciiTheme="minorHAnsi" w:hAnsiTheme="minorHAnsi" w:cstheme="minorHAnsi"/>
+          <w:i/>
+          <w:iCs/>
+        </w:rPr>
+        <w:t>Objekt der Klasse erreichtBedarf</w:t>
+      </w:r>
+      <w:r>
+        <w:rPr>
+          <w:rFonts w:asciiTheme="minorHAnsi" w:hAnsiTheme="minorHAnsi" w:cstheme="minorHAnsi"/>
+        </w:rPr>
+        <w:t xml:space="preserve">, welche die Menge des an dem Tag erreichten </w:t>
+      </w:r>
+      <w:r>
+        <w:rPr>
+          <w:rFonts w:asciiTheme="minorHAnsi" w:hAnsiTheme="minorHAnsi" w:cstheme="minorHAnsi"/>
+        </w:rPr>
+        <w:t>B</w:t>
+      </w:r>
+      <w:r>
+        <w:rPr>
+          <w:rFonts w:asciiTheme="minorHAnsi" w:hAnsiTheme="minorHAnsi" w:cstheme="minorHAnsi"/>
+        </w:rPr>
+        <w:t xml:space="preserve">edarf </w:t>
+      </w:r>
+      <w:r>
+        <w:rPr>
+          <w:rFonts w:asciiTheme="minorHAnsi" w:hAnsiTheme="minorHAnsi" w:cstheme="minorHAnsi"/>
+        </w:rPr>
+        <w:t xml:space="preserve">an Nährstoffen </w:t>
+      </w:r>
+      <w:r>
+        <w:rPr>
+          <w:rFonts w:asciiTheme="minorHAnsi" w:hAnsiTheme="minorHAnsi" w:cstheme="minorHAnsi"/>
+        </w:rPr>
+        <w:t>repräsentiert</w:t>
+      </w:r>
+    </w:p>
+    <w:p>
+      <w:pPr>
+        <w:pStyle w:val="NurText"/>
+        <w:spacing w:line="360" w:lineRule="auto"/>
+        <w:rPr>
+          <w:rFonts w:asciiTheme="minorHAnsi" w:hAnsiTheme="minorHAnsi" w:cstheme="minorHAnsi"/>
+        </w:rPr>
+      </w:pPr>
+    </w:p>
+    <w:p>
+      <w:pPr>
+        <w:pStyle w:val="NurText"/>
+        <w:spacing w:line="360" w:lineRule="auto"/>
+        <w:rPr>
+          <w:rFonts w:asciiTheme="minorHAnsi" w:hAnsiTheme="minorHAnsi" w:cstheme="minorHAnsi"/>
+          <w:b/>
+          <w:bCs/>
+        </w:rPr>
+      </w:pPr>
+    </w:p>
+    <w:p>
+      <w:pPr>
+        <w:pStyle w:val="NurText"/>
+        <w:spacing w:line="360" w:lineRule="auto"/>
+        <w:rPr>
+          <w:rFonts w:asciiTheme="minorHAnsi" w:hAnsiTheme="minorHAnsi" w:cstheme="minorHAnsi"/>
+          <w:b/>
+          <w:bCs/>
+        </w:rPr>
+      </w:pPr>
+    </w:p>
+    <w:p>
+      <w:pPr>
+        <w:pStyle w:val="NurText"/>
+        <w:spacing w:line="360" w:lineRule="auto"/>
+        <w:rPr>
+          <w:rFonts w:asciiTheme="minorHAnsi" w:hAnsiTheme="minorHAnsi" w:cstheme="minorHAnsi"/>
+        </w:rPr>
+      </w:pPr>
+      <w:r>
+        <w:rPr>
+          <w:rFonts w:asciiTheme="minorHAnsi" w:hAnsiTheme="minorHAnsi" w:cstheme="minorHAnsi"/>
+          <w:b/>
+          <w:bCs/>
+        </w:rPr>
+        <w:t xml:space="preserve">KPD </w:t>
+      </w:r>
+      <w:r>
+        <w:rPr>
+          <w:rFonts w:asciiTheme="minorHAnsi" w:hAnsiTheme="minorHAnsi" w:cstheme="minorHAnsi"/>
+        </w:rPr>
+        <w:t>mit den folgenden Eigenschaften:</w:t>
+      </w:r>
+    </w:p>
+    <w:p>
+      <w:pPr>
+        <w:pStyle w:val="NurText"/>
+        <w:spacing w:line="360" w:lineRule="auto"/>
+        <w:rPr>
+          <w:rFonts w:asciiTheme="minorHAnsi" w:hAnsiTheme="minorHAnsi" w:cstheme="minorHAnsi"/>
+        </w:rPr>
+      </w:pPr>
+      <w:proofErr w:type="spellStart"/>
+      <w:r>
+        <w:rPr>
+          <w:rFonts w:asciiTheme="minorHAnsi" w:hAnsiTheme="minorHAnsi" w:cstheme="minorHAnsi"/>
+          <w:sz w:val="24"/>
+          <w:szCs w:val="24"/>
+          <w:u w:val="single"/>
+        </w:rPr>
+        <w:t>groesse</w:t>
+      </w:r>
+      <w:proofErr w:type="spellEnd"/>
+      <w:r>
+        <w:rPr>
+          <w:rFonts w:asciiTheme="minorHAnsi" w:hAnsiTheme="minorHAnsi" w:cstheme="minorHAnsi"/>
+          <w:u w:val="single"/>
+        </w:rPr>
+        <w:t>:</w:t>
+      </w:r>
+      <w:r>
+        <w:rPr>
+          <w:rFonts w:asciiTheme="minorHAnsi" w:hAnsiTheme="minorHAnsi" w:cstheme="minorHAnsi"/>
         </w:rPr>
         <w:t xml:space="preserve"> Eine </w:t>
       </w:r>
+      <w:proofErr w:type="spellStart"/>
       <w:r>
         <w:rPr>
           <w:rFonts w:ascii="Calibri" w:hAnsi="Calibri" w:cstheme="minorHAnsi"/>
@@ -668,6 +955,55 @@
         </w:rPr>
         <w:t>Number</w:t>
       </w:r>
+      <w:proofErr w:type="spellEnd"/>
+      <w:r>
+        <w:rPr>
+          <w:rFonts w:asciiTheme="minorHAnsi" w:hAnsiTheme="minorHAnsi" w:cstheme="minorHAnsi"/>
+        </w:rPr>
+        <w:t>, in welcher die Benutzereingabe zur Körpergröße gespeichert wird</w:t>
+      </w:r>
+    </w:p>
+    <w:p>
+      <w:pPr>
+        <w:pStyle w:val="NurText"/>
+        <w:spacing w:line="360" w:lineRule="auto"/>
+        <w:rPr>
+          <w:rFonts w:asciiTheme="minorHAnsi" w:hAnsiTheme="minorHAnsi" w:cstheme="minorHAnsi"/>
+        </w:rPr>
+      </w:pPr>
+      <w:proofErr w:type="spellStart"/>
+      <w:r>
+        <w:rPr>
+          <w:rFonts w:asciiTheme="minorHAnsi" w:hAnsiTheme="minorHAnsi" w:cstheme="minorHAnsi"/>
+          <w:sz w:val="24"/>
+          <w:szCs w:val="24"/>
+          <w:u w:val="single"/>
+        </w:rPr>
+        <w:t>gewicht</w:t>
+      </w:r>
+      <w:proofErr w:type="spellEnd"/>
+      <w:r>
+        <w:rPr>
+          <w:rFonts w:asciiTheme="minorHAnsi" w:hAnsiTheme="minorHAnsi" w:cstheme="minorHAnsi"/>
+          <w:u w:val="single"/>
+        </w:rPr>
+        <w:t>:</w:t>
+      </w:r>
+      <w:r>
+        <w:rPr>
+          <w:rFonts w:asciiTheme="minorHAnsi" w:hAnsiTheme="minorHAnsi" w:cstheme="minorHAnsi"/>
+        </w:rPr>
+        <w:t xml:space="preserve"> Eine </w:t>
+      </w:r>
+      <w:proofErr w:type="spellStart"/>
+      <w:r>
+        <w:rPr>
+          <w:rFonts w:ascii="Calibri" w:hAnsi="Calibri" w:cstheme="minorHAnsi"/>
+          <w:i/>
+        </w:rPr>
+        <w:t>Number</w:t>
+      </w:r>
+      <w:proofErr w:type="spellEnd"/>
       <w:r>
         <w:rPr>
           <w:rFonts w:asciiTheme="minorHAnsi" w:hAnsiTheme="minorHAnsi" w:cstheme="minorHAnsi"/>
@@ -683,6 +1019,7 @@
           <w:rFonts w:asciiTheme="minorHAnsi" w:hAnsiTheme="minorHAnsi" w:cstheme="minorHAnsi"/>
         </w:rPr>
       </w:pPr>
+      <w:proofErr w:type="spellStart"/>
       <w:r>
         <w:rPr>
           <w:rFonts w:asciiTheme="minorHAnsi" w:hAnsiTheme="minorHAnsi" w:cstheme="minorHAnsi"/>
@@ -692,6 +1029,7 @@
         </w:rPr>
         <w:t>geschlecht</w:t>
       </w:r>
+      <w:proofErr w:type="spellEnd"/>
       <w:r>
         <w:rPr>
           <w:rFonts w:asciiTheme="minorHAnsi" w:hAnsiTheme="minorHAnsi" w:cstheme="minorHAnsi"/>
@@ -728,6 +1066,7 @@
           <w:rFonts w:asciiTheme="minorHAnsi" w:hAnsiTheme="minorHAnsi" w:cstheme="minorHAnsi"/>
         </w:rPr>
       </w:pPr>
+      <w:proofErr w:type="spellStart"/>
       <w:r>
         <w:rPr>
           <w:rFonts w:asciiTheme="minorHAnsi" w:hAnsiTheme="minorHAnsi" w:cstheme="minorHAnsi"/>
@@ -737,6 +1076,7 @@
         </w:rPr>
         <w:t>activity</w:t>
       </w:r>
+      <w:proofErr w:type="spellEnd"/>
       <w:r>
         <w:rPr>
           <w:rFonts w:asciiTheme="minorHAnsi" w:hAnsiTheme="minorHAnsi" w:cstheme="minorHAnsi"/>
@@ -755,7 +1095,21 @@
         <w:rPr>
           <w:rFonts w:asciiTheme="minorHAnsi" w:hAnsiTheme="minorHAnsi" w:cstheme="minorHAnsi"/>
         </w:rPr>
-        <w:t xml:space="preserve">, in dem die Benutzereingabe zum Aktivitätslevel gespeichert wird. Zulässig hier sind Eingaben die entweder „gering“, „maessig“, „aktiv“ oder „sehr aktiv“ betragen. </w:t>
+        <w:t>, in dem die Benutzereingabe zum Aktivitätslevel gespeichert wird. Zulässig hier sind Eingaben die entweder „gering“, „</w:t>
+      </w:r>
+      <w:proofErr w:type="spellStart"/>
+      <w:r>
+        <w:rPr>
+          <w:rFonts w:asciiTheme="minorHAnsi" w:hAnsiTheme="minorHAnsi" w:cstheme="minorHAnsi"/>
+        </w:rPr>
+        <w:t>maessig</w:t>
+      </w:r>
+      <w:proofErr w:type="spellEnd"/>
+      <w:r>
+        <w:rPr>
+          <w:rFonts w:asciiTheme="minorHAnsi" w:hAnsiTheme="minorHAnsi" w:cstheme="minorHAnsi"/>
+        </w:rPr>
+        <w:t xml:space="preserve">“, „aktiv“ oder „sehr aktiv“ betragen. </w:t>
       </w:r>
     </w:p>
     <w:p>
@@ -788,6 +1142,7 @@
         </w:rPr>
         <w:t xml:space="preserve"> Eine </w:t>
       </w:r>
+      <w:proofErr w:type="spellStart"/>
       <w:r>
         <w:rPr>
           <w:rFonts w:ascii="Calibri" w:hAnsi="Calibri" w:cstheme="minorHAnsi"/>
@@ -795,6 +1150,7 @@
         </w:rPr>
         <w:t>Number</w:t>
       </w:r>
+      <w:proofErr w:type="spellEnd"/>
       <w:r>
         <w:rPr>
           <w:rFonts w:asciiTheme="minorHAnsi" w:hAnsiTheme="minorHAnsi" w:cstheme="minorHAnsi"/>
@@ -806,135 +1162,6 @@
       <w:pPr>
         <w:pStyle w:val="NurText"/>
         <w:spacing w:line="360" w:lineRule="auto"/>
-        <w:rPr>
-          <w:rFonts w:asciiTheme="minorHAnsi" w:hAnsiTheme="minorHAnsi" w:cstheme="minorHAnsi"/>
-        </w:rPr>
-      </w:pPr>
-      <w:r>
-        <w:rPr>
-          <w:rFonts w:asciiTheme="minorHAnsi" w:hAnsiTheme="minorHAnsi" w:cstheme="minorHAnsi"/>
-          <w:sz w:val="24"/>
-          <w:szCs w:val="24"/>
-          <w:u w:val="single"/>
-        </w:rPr>
-        <w:lastRenderedPageBreak/>
-        <w:t>bedarf</w:t>
-      </w:r>
-      <w:r>
-        <w:rPr>
-          <w:rFonts w:asciiTheme="minorHAnsi" w:hAnsiTheme="minorHAnsi" w:cstheme="minorHAnsi"/>
-          <w:u w:val="single"/>
-        </w:rPr>
-        <w:t>:</w:t>
-      </w:r>
-      <w:r>
-        <w:rPr>
-          <w:rFonts w:asciiTheme="minorHAnsi" w:hAnsiTheme="minorHAnsi" w:cstheme="minorHAnsi"/>
-        </w:rPr>
-        <w:t xml:space="preserve"> Ein </w:t>
-      </w:r>
-      <w:r>
-        <w:rPr>
-          <w:rFonts w:asciiTheme="minorHAnsi" w:hAnsiTheme="minorHAnsi" w:cstheme="minorHAnsi"/>
-          <w:i/>
-          <w:iCs/>
-        </w:rPr>
-        <w:t>Objekt der Klasse Bedarfsdaten</w:t>
-      </w:r>
-      <w:r>
-        <w:rPr>
-          <w:rFonts w:asciiTheme="minorHAnsi" w:hAnsiTheme="minorHAnsi" w:cstheme="minorHAnsi"/>
-        </w:rPr>
-        <w:t xml:space="preserve"> die den täglichen Bedarf an Nährstoffen repräsentiert</w:t>
-      </w:r>
-    </w:p>
-    <w:p>
-      <w:pPr>
-        <w:pStyle w:val="NurText"/>
-        <w:spacing w:line="360" w:lineRule="auto"/>
-        <w:rPr>
-          <w:rFonts w:asciiTheme="minorHAnsi" w:hAnsiTheme="minorHAnsi" w:cstheme="minorHAnsi"/>
-        </w:rPr>
-      </w:pPr>
-      <w:r>
-        <w:rPr>
-          <w:rFonts w:asciiTheme="minorHAnsi" w:hAnsiTheme="minorHAnsi" w:cstheme="minorHAnsi"/>
-          <w:sz w:val="24"/>
-          <w:szCs w:val="24"/>
-          <w:u w:val="single"/>
-        </w:rPr>
-        <w:t>erreichtTag</w:t>
-      </w:r>
-      <w:r>
-        <w:rPr>
-          <w:rFonts w:asciiTheme="minorHAnsi" w:hAnsiTheme="minorHAnsi" w:cstheme="minorHAnsi"/>
-          <w:u w:val="single"/>
-        </w:rPr>
-        <w:t>:</w:t>
-      </w:r>
-      <w:r>
-        <w:rPr>
-          <w:rFonts w:asciiTheme="minorHAnsi" w:hAnsiTheme="minorHAnsi" w:cstheme="minorHAnsi"/>
-        </w:rPr>
-        <w:t xml:space="preserve"> Ein </w:t>
-      </w:r>
-      <w:r>
-        <w:rPr>
-          <w:rFonts w:asciiTheme="minorHAnsi" w:hAnsiTheme="minorHAnsi" w:cstheme="minorHAnsi"/>
-          <w:i/>
-          <w:iCs/>
-        </w:rPr>
-        <w:t>Objekt der Klasse erreichtBedarf</w:t>
-      </w:r>
-      <w:r>
-        <w:rPr>
-          <w:rFonts w:asciiTheme="minorHAnsi" w:hAnsiTheme="minorHAnsi" w:cstheme="minorHAnsi"/>
-        </w:rPr>
-        <w:t xml:space="preserve">, welche die Menge des an dem Tag erreichten </w:t>
-      </w:r>
-      <w:r>
-        <w:rPr>
-          <w:rFonts w:asciiTheme="minorHAnsi" w:hAnsiTheme="minorHAnsi" w:cstheme="minorHAnsi"/>
-        </w:rPr>
-        <w:t>B</w:t>
-      </w:r>
-      <w:r>
-        <w:rPr>
-          <w:rFonts w:asciiTheme="minorHAnsi" w:hAnsiTheme="minorHAnsi" w:cstheme="minorHAnsi"/>
-        </w:rPr>
-        <w:t xml:space="preserve">edarf </w:t>
-      </w:r>
-      <w:r>
-        <w:rPr>
-          <w:rFonts w:asciiTheme="minorHAnsi" w:hAnsiTheme="minorHAnsi" w:cstheme="minorHAnsi"/>
-        </w:rPr>
-        <w:t xml:space="preserve">an Nährstoffen </w:t>
-      </w:r>
-      <w:r>
-        <w:rPr>
-          <w:rFonts w:asciiTheme="minorHAnsi" w:hAnsiTheme="minorHAnsi" w:cstheme="minorHAnsi"/>
-        </w:rPr>
-        <w:t>repräsentiert</w:t>
-      </w:r>
-    </w:p>
-    <w:p>
-      <w:pPr>
-        <w:pStyle w:val="NurText"/>
-        <w:spacing w:line="360" w:lineRule="auto"/>
-        <w:rPr>
-          <w:rFonts w:asciiTheme="minorHAnsi" w:hAnsiTheme="minorHAnsi" w:cstheme="minorHAnsi"/>
-        </w:rPr>
-      </w:pPr>
-    </w:p>
-    <w:p>
-      <w:pPr>
-        <w:pStyle w:val="NurText"/>
-        <w:spacing w:line="360" w:lineRule="auto"/>
-        <w:rPr>
-          <w:rFonts w:asciiTheme="minorHAnsi" w:hAnsiTheme="minorHAnsi" w:cstheme="minorHAnsi"/>
-        </w:rPr>
-      </w:pPr>
-      <w:r>
         <w:rPr>
           <w:rFonts w:asciiTheme="minorHAnsi" w:hAnsiTheme="minorHAnsi" w:cstheme="minorHAnsi"/>
           <w:b/>
@@ -942,6 +1169,24 @@
           <w:sz w:val="24"/>
           <w:szCs w:val="24"/>
         </w:rPr>
+      </w:pPr>
+    </w:p>
+    <w:p>
+      <w:pPr>
+        <w:pStyle w:val="NurText"/>
+        <w:spacing w:line="360" w:lineRule="auto"/>
+        <w:rPr>
+          <w:rFonts w:asciiTheme="minorHAnsi" w:hAnsiTheme="minorHAnsi" w:cstheme="minorHAnsi"/>
+        </w:rPr>
+      </w:pPr>
+      <w:r>
+        <w:rPr>
+          <w:rFonts w:asciiTheme="minorHAnsi" w:hAnsiTheme="minorHAnsi" w:cstheme="minorHAnsi"/>
+          <w:b/>
+          <w:bCs/>
+          <w:sz w:val="24"/>
+          <w:szCs w:val="24"/>
+        </w:rPr>
         <w:t>Bedarf</w:t>
       </w:r>
       <w:r>
@@ -996,14 +1241,7 @@
           <w:rFonts w:asciiTheme="minorHAnsi" w:hAnsiTheme="minorHAnsi" w:cstheme="minorHAnsi"/>
           <w:u w:val="single"/>
         </w:rPr>
-        <w:t>Benutzer.</w:t>
-      </w:r>
-      <w:r>
-        <w:rPr>
-          <w:rFonts w:asciiTheme="minorHAnsi" w:hAnsiTheme="minorHAnsi" w:cstheme="minorHAnsi"/>
-          <w:u w:val="single"/>
-        </w:rPr>
-        <w:t>groesse</w:t>
+        <w:t>Benutzer.groesse</w:t>
       </w:r>
       <w:proofErr w:type="spellEnd"/>
       <w:r>
@@ -1027,7 +1265,7 @@
           <w:rFonts w:asciiTheme="minorHAnsi" w:hAnsiTheme="minorHAnsi" w:cstheme="minorHAnsi"/>
           <w:u w:val="single"/>
         </w:rPr>
-        <w:t xml:space="preserve">, Benutzer.alter, </w:t>
+        <w:t xml:space="preserve">, </w:t>
       </w:r>
       <w:proofErr w:type="spellStart"/>
       <w:r>
@@ -1035,6 +1273,22 @@
           <w:rFonts w:asciiTheme="minorHAnsi" w:hAnsiTheme="minorHAnsi" w:cstheme="minorHAnsi"/>
           <w:u w:val="single"/>
         </w:rPr>
+        <w:t>Benutzer.alter</w:t>
+      </w:r>
+      <w:proofErr w:type="spellEnd"/>
+      <w:r>
+        <w:rPr>
+          <w:rFonts w:asciiTheme="minorHAnsi" w:hAnsiTheme="minorHAnsi" w:cstheme="minorHAnsi"/>
+          <w:u w:val="single"/>
+        </w:rPr>
+        <w:t xml:space="preserve">, </w:t>
+      </w:r>
+      <w:proofErr w:type="spellStart"/>
+      <w:r>
+        <w:rPr>
+          <w:rFonts w:asciiTheme="minorHAnsi" w:hAnsiTheme="minorHAnsi" w:cstheme="minorHAnsi"/>
+          <w:u w:val="single"/>
+        </w:rPr>
         <w:t>Benutzer.geschlecht</w:t>
       </w:r>
       <w:proofErr w:type="spellEnd"/>
@@ -1044,17 +1298,18 @@
         </w:rPr>
         <w:t xml:space="preserve">, </w:t>
       </w:r>
-      <w:r>
-        <w:rPr>
-          <w:rFonts w:asciiTheme="minorHAnsi" w:hAnsiTheme="minorHAnsi" w:cstheme="minorHAnsi"/>
-        </w:rPr>
-        <w:t>und</w:t>
-      </w:r>
-      <w:r>
-        <w:rPr>
-          <w:rFonts w:asciiTheme="minorHAnsi" w:hAnsiTheme="minorHAnsi" w:cstheme="minorHAnsi"/>
-        </w:rPr>
-        <w:t xml:space="preserve"> </w:t>
+      <w:proofErr w:type="gramStart"/>
+      <w:r>
+        <w:rPr>
+          <w:rFonts w:asciiTheme="minorHAnsi" w:hAnsiTheme="minorHAnsi" w:cstheme="minorHAnsi"/>
+        </w:rPr>
+        <w:t>un</w:t>
+      </w:r>
+      <w:r>
+        <w:rPr>
+          <w:rFonts w:asciiTheme="minorHAnsi" w:hAnsiTheme="minorHAnsi" w:cstheme="minorHAnsi"/>
+        </w:rPr>
+        <w:t xml:space="preserve">d  </w:t>
       </w:r>
       <w:proofErr w:type="spellStart"/>
       <w:r>
@@ -1065,12 +1320,14 @@
         <w:t>Benutzer.activity</w:t>
       </w:r>
       <w:proofErr w:type="spellEnd"/>
+      <w:proofErr w:type="gramEnd"/>
       <w:r>
         <w:rPr>
           <w:rFonts w:asciiTheme="minorHAnsi" w:hAnsiTheme="minorHAnsi" w:cstheme="minorHAnsi"/>
         </w:rPr>
         <w:t xml:space="preserve"> errechnete </w:t>
       </w:r>
+      <w:proofErr w:type="spellStart"/>
       <w:r>
         <w:rPr>
           <w:rFonts w:ascii="Calibri" w:hAnsi="Calibri" w:cstheme="minorHAnsi"/>
@@ -1078,6 +1335,7 @@
         </w:rPr>
         <w:t>Number</w:t>
       </w:r>
+      <w:proofErr w:type="spellEnd"/>
       <w:r>
         <w:rPr>
           <w:rFonts w:asciiTheme="minorHAnsi" w:hAnsiTheme="minorHAnsi" w:cstheme="minorHAnsi"/>
@@ -1574,19 +1832,7 @@
         <w:rPr>
           <w:rFonts w:asciiTheme="minorHAnsi" w:hAnsiTheme="minorHAnsi" w:cstheme="minorHAnsi"/>
         </w:rPr>
-        <w:t xml:space="preserve">. </w:t>
-      </w:r>
-      <w:r>
-        <w:rPr>
-          <w:rFonts w:asciiTheme="minorHAnsi" w:hAnsiTheme="minorHAnsi" w:cstheme="minorHAnsi"/>
-        </w:rPr>
-        <w:t>Diese</w:t>
-      </w:r>
-      <w:r>
-        <w:rPr>
-          <w:rFonts w:asciiTheme="minorHAnsi" w:hAnsiTheme="minorHAnsi" w:cstheme="minorHAnsi"/>
-        </w:rPr>
-        <w:t xml:space="preserve"> repräsentiert wie viel Prozent von </w:t>
+        <w:t xml:space="preserve">. Diese repräsentiert wie viel Prozent von </w:t>
       </w:r>
       <w:r>
         <w:rPr>
@@ -1650,19 +1896,7 @@
         <w:rPr>
           <w:rFonts w:asciiTheme="minorHAnsi" w:hAnsiTheme="minorHAnsi" w:cstheme="minorHAnsi"/>
         </w:rPr>
-        <w:t>. Diese</w:t>
-      </w:r>
-      <w:r>
-        <w:rPr>
-          <w:rFonts w:asciiTheme="minorHAnsi" w:hAnsiTheme="minorHAnsi" w:cstheme="minorHAnsi"/>
-        </w:rPr>
-        <w:t xml:space="preserve"> </w:t>
-      </w:r>
-      <w:r>
-        <w:rPr>
-          <w:rFonts w:asciiTheme="minorHAnsi" w:hAnsiTheme="minorHAnsi" w:cstheme="minorHAnsi"/>
-        </w:rPr>
-        <w:t xml:space="preserve">repräsentiert wie viel Prozent von </w:t>
+        <w:t xml:space="preserve">. Diese repräsentiert wie viel Prozent von </w:t>
       </w:r>
       <w:r>
         <w:rPr>
@@ -1693,6 +1927,7 @@
           <w:szCs w:val="24"/>
           <w:u w:val="single"/>
         </w:rPr>
+        <w:lastRenderedPageBreak/>
         <w:t>gesFett</w:t>
       </w:r>
       <w:r>
@@ -1725,19 +1960,7 @@
         <w:rPr>
           <w:rFonts w:asciiTheme="minorHAnsi" w:hAnsiTheme="minorHAnsi" w:cstheme="minorHAnsi"/>
         </w:rPr>
-        <w:t>. Diese</w:t>
-      </w:r>
-      <w:r>
-        <w:rPr>
-          <w:rFonts w:asciiTheme="minorHAnsi" w:hAnsiTheme="minorHAnsi" w:cstheme="minorHAnsi"/>
-        </w:rPr>
-        <w:t xml:space="preserve"> </w:t>
-      </w:r>
-      <w:r>
-        <w:rPr>
-          <w:rFonts w:asciiTheme="minorHAnsi" w:hAnsiTheme="minorHAnsi" w:cstheme="minorHAnsi"/>
-        </w:rPr>
-        <w:t xml:space="preserve">repräsentiert wie viel Prozent von </w:t>
+        <w:t xml:space="preserve">. Diese repräsentiert wie viel Prozent von </w:t>
       </w:r>
       <w:r>
         <w:rPr>
@@ -1795,19 +2018,7 @@
         <w:rPr>
           <w:rFonts w:asciiTheme="minorHAnsi" w:hAnsiTheme="minorHAnsi" w:cstheme="minorHAnsi"/>
         </w:rPr>
-        <w:t>. Diese</w:t>
-      </w:r>
-      <w:r>
-        <w:rPr>
-          <w:rFonts w:asciiTheme="minorHAnsi" w:hAnsiTheme="minorHAnsi" w:cstheme="minorHAnsi"/>
-        </w:rPr>
-        <w:t xml:space="preserve"> </w:t>
-      </w:r>
-      <w:r>
-        <w:rPr>
-          <w:rFonts w:asciiTheme="minorHAnsi" w:hAnsiTheme="minorHAnsi" w:cstheme="minorHAnsi"/>
-        </w:rPr>
-        <w:t xml:space="preserve">repräsentiert wie viel Prozent von </w:t>
+        <w:t xml:space="preserve">. Diese repräsentiert wie viel Prozent von </w:t>
       </w:r>
       <w:r>
         <w:rPr>
@@ -1863,19 +2074,7 @@
         <w:rPr>
           <w:rFonts w:asciiTheme="minorHAnsi" w:hAnsiTheme="minorHAnsi" w:cstheme="minorHAnsi"/>
         </w:rPr>
-        <w:t>. Diese</w:t>
-      </w:r>
-      <w:r>
-        <w:rPr>
-          <w:rFonts w:asciiTheme="minorHAnsi" w:hAnsiTheme="minorHAnsi" w:cstheme="minorHAnsi"/>
-        </w:rPr>
-        <w:t xml:space="preserve"> </w:t>
-      </w:r>
-      <w:r>
-        <w:rPr>
-          <w:rFonts w:asciiTheme="minorHAnsi" w:hAnsiTheme="minorHAnsi" w:cstheme="minorHAnsi"/>
-        </w:rPr>
-        <w:t xml:space="preserve">repräsentiert wie viel Prozent von </w:t>
+        <w:t xml:space="preserve">. Diese repräsentiert wie viel Prozent von </w:t>
       </w:r>
       <w:r>
         <w:rPr>
@@ -1890,26 +2089,23 @@
         </w:rPr>
         <w:t xml:space="preserve"> an dem Tag erreicht wurden</w:t>
       </w:r>
-      <w:bookmarkStart w:id="0" w:name="_GoBack"/>
-      <w:bookmarkEnd w:id="0"/>
-    </w:p>
-    <w:p>
-      <w:pPr>
-        <w:pStyle w:val="NurText"/>
-        <w:spacing w:line="360" w:lineRule="auto"/>
-        <w:rPr>
-          <w:rFonts w:asciiTheme="minorHAnsi" w:hAnsiTheme="minorHAnsi" w:cstheme="minorHAnsi"/>
-          <w:u w:val="single"/>
-        </w:rPr>
-      </w:pPr>
-      <w:r>
-        <w:rPr>
-          <w:rFonts w:asciiTheme="minorHAnsi" w:hAnsiTheme="minorHAnsi" w:cstheme="minorHAnsi"/>
-          <w:sz w:val="24"/>
-          <w:szCs w:val="24"/>
-          <w:u w:val="single"/>
-        </w:rPr>
-        <w:lastRenderedPageBreak/>
+    </w:p>
+    <w:p>
+      <w:pPr>
+        <w:pStyle w:val="NurText"/>
+        <w:spacing w:line="360" w:lineRule="auto"/>
+        <w:rPr>
+          <w:rFonts w:asciiTheme="minorHAnsi" w:hAnsiTheme="minorHAnsi" w:cstheme="minorHAnsi"/>
+          <w:u w:val="single"/>
+        </w:rPr>
+      </w:pPr>
+      <w:r>
+        <w:rPr>
+          <w:rFonts w:asciiTheme="minorHAnsi" w:hAnsiTheme="minorHAnsi" w:cstheme="minorHAnsi"/>
+          <w:sz w:val="24"/>
+          <w:szCs w:val="24"/>
+          <w:u w:val="single"/>
+        </w:rPr>
         <w:t>carbs</w:t>
       </w:r>
       <w:r>
@@ -1942,19 +2138,7 @@
         <w:rPr>
           <w:rFonts w:asciiTheme="minorHAnsi" w:hAnsiTheme="minorHAnsi" w:cstheme="minorHAnsi"/>
         </w:rPr>
-        <w:t>. Diese</w:t>
-      </w:r>
-      <w:r>
-        <w:rPr>
-          <w:rFonts w:asciiTheme="minorHAnsi" w:hAnsiTheme="minorHAnsi" w:cstheme="minorHAnsi"/>
-        </w:rPr>
-        <w:t xml:space="preserve"> </w:t>
-      </w:r>
-      <w:r>
-        <w:rPr>
-          <w:rFonts w:asciiTheme="minorHAnsi" w:hAnsiTheme="minorHAnsi" w:cstheme="minorHAnsi"/>
-        </w:rPr>
-        <w:t xml:space="preserve">repräsentiert wie viel Prozent von </w:t>
+        <w:t xml:space="preserve">. Diese repräsentiert wie viel Prozent von </w:t>
       </w:r>
       <w:r>
         <w:rPr>
@@ -2017,19 +2201,7 @@
         <w:rPr>
           <w:rFonts w:asciiTheme="minorHAnsi" w:hAnsiTheme="minorHAnsi" w:cstheme="minorHAnsi"/>
         </w:rPr>
-        <w:t>. Diese</w:t>
-      </w:r>
-      <w:r>
-        <w:rPr>
-          <w:rFonts w:asciiTheme="minorHAnsi" w:hAnsiTheme="minorHAnsi" w:cstheme="minorHAnsi"/>
-        </w:rPr>
-        <w:t xml:space="preserve"> </w:t>
-      </w:r>
-      <w:r>
-        <w:rPr>
-          <w:rFonts w:asciiTheme="minorHAnsi" w:hAnsiTheme="minorHAnsi" w:cstheme="minorHAnsi"/>
-        </w:rPr>
-        <w:t xml:space="preserve">repräsentiert wie viel Prozent von </w:t>
+        <w:t xml:space="preserve">. Diese repräsentiert wie viel Prozent von </w:t>
       </w:r>
       <w:r>
         <w:rPr>
@@ -2353,6 +2525,7 @@
     <w:lsdException w:name="HTML Sample" w:semiHidden="1" w:unhideWhenUsed="1"/>
     <w:lsdException w:name="HTML Typewriter" w:semiHidden="1" w:unhideWhenUsed="1"/>
     <w:lsdException w:name="HTML Variable" w:semiHidden="1" w:unhideWhenUsed="1"/>
+    <w:lsdException w:name="Normal Table" w:semiHidden="1" w:unhideWhenUsed="1"/>
     <w:lsdException w:name="annotation subject" w:semiHidden="1" w:unhideWhenUsed="1"/>
     <w:lsdException w:name="No List" w:semiHidden="1" w:unhideWhenUsed="1"/>
     <w:lsdException w:name="Outline List 1" w:semiHidden="1" w:unhideWhenUsed="1"/>
@@ -2399,8 +2572,10 @@
     <w:lsdException w:name="Table Subtle 2" w:semiHidden="1" w:unhideWhenUsed="1"/>
     <w:lsdException w:name="Table Web 1" w:semiHidden="1" w:unhideWhenUsed="1"/>
     <w:lsdException w:name="Table Web 2" w:semiHidden="1" w:unhideWhenUsed="1"/>
+    <w:lsdException w:name="Table Web 3" w:semiHidden="1" w:unhideWhenUsed="1"/>
     <w:lsdException w:name="Balloon Text" w:semiHidden="1" w:unhideWhenUsed="1"/>
     <w:lsdException w:name="Table Grid" w:uiPriority="39"/>
+    <w:lsdException w:name="Table Theme" w:semiHidden="1" w:unhideWhenUsed="1"/>
     <w:lsdException w:name="Placeholder Text" w:semiHidden="1"/>
     <w:lsdException w:name="No Spacing" w:uiPriority="1" w:qFormat="1"/>
     <w:lsdException w:name="Light Shading" w:uiPriority="60"/>

--- a/Komplettes Projekt/Interne Datenstruktur/Interne Datenstruktur.docx
+++ b/Komplettes Projekt/Interne Datenstruktur/Interne Datenstruktur.docx
@@ -301,7 +301,6 @@
           <w:rFonts w:asciiTheme="minorHAnsi" w:hAnsiTheme="minorHAnsi" w:cstheme="minorHAnsi"/>
         </w:rPr>
       </w:pPr>
-      <w:proofErr w:type="spellStart"/>
       <w:r>
         <w:rPr>
           <w:rFonts w:asciiTheme="minorHAnsi" w:hAnsiTheme="minorHAnsi" w:cstheme="minorHAnsi"/>
@@ -311,7 +310,6 @@
         </w:rPr>
         <w:t>ingr</w:t>
       </w:r>
-      <w:proofErr w:type="spellEnd"/>
       <w:r>
         <w:rPr>
           <w:rFonts w:asciiTheme="minorHAnsi" w:hAnsiTheme="minorHAnsi" w:cstheme="minorHAnsi"/>
@@ -362,7 +360,6 @@
           <w:rFonts w:asciiTheme="minorHAnsi" w:hAnsiTheme="minorHAnsi" w:cstheme="minorHAnsi"/>
         </w:rPr>
       </w:pPr>
-      <w:proofErr w:type="spellStart"/>
       <w:r>
         <w:rPr>
           <w:rFonts w:asciiTheme="minorHAnsi" w:hAnsiTheme="minorHAnsi" w:cstheme="minorHAnsi"/>
@@ -372,7 +369,6 @@
         </w:rPr>
         <w:t>prep</w:t>
       </w:r>
-      <w:proofErr w:type="spellEnd"/>
       <w:r>
         <w:rPr>
           <w:rFonts w:asciiTheme="minorHAnsi" w:hAnsiTheme="minorHAnsi" w:cstheme="minorHAnsi"/>
@@ -409,7 +405,6 @@
           <w:rFonts w:asciiTheme="minorHAnsi" w:hAnsiTheme="minorHAnsi" w:cstheme="minorHAnsi"/>
         </w:rPr>
       </w:pPr>
-      <w:proofErr w:type="spellStart"/>
       <w:r>
         <w:rPr>
           <w:rFonts w:asciiTheme="minorHAnsi" w:hAnsiTheme="minorHAnsi" w:cstheme="minorHAnsi"/>
@@ -419,7 +414,6 @@
         </w:rPr>
         <w:t>ttime</w:t>
       </w:r>
-      <w:proofErr w:type="spellEnd"/>
       <w:r>
         <w:rPr>
           <w:rFonts w:asciiTheme="minorHAnsi" w:hAnsiTheme="minorHAnsi" w:cstheme="minorHAnsi"/>
@@ -445,21 +439,7 @@
         <w:rPr>
           <w:rFonts w:asciiTheme="minorHAnsi" w:hAnsiTheme="minorHAnsi" w:cstheme="minorHAnsi"/>
         </w:rPr>
-        <w:t xml:space="preserve"> mit der </w:t>
-      </w:r>
-      <w:proofErr w:type="gramStart"/>
-      <w:r>
-        <w:rPr>
-          <w:rFonts w:asciiTheme="minorHAnsi" w:hAnsiTheme="minorHAnsi" w:cstheme="minorHAnsi"/>
-        </w:rPr>
-        <w:t>Zeitspanne</w:t>
-      </w:r>
-      <w:proofErr w:type="gramEnd"/>
-      <w:r>
-        <w:rPr>
-          <w:rFonts w:asciiTheme="minorHAnsi" w:hAnsiTheme="minorHAnsi" w:cstheme="minorHAnsi"/>
-        </w:rPr>
-        <w:t xml:space="preserve"> die die Zubereitung benötigt</w:t>
+        <w:t xml:space="preserve"> mit der Zeitspanne die die Zubereitung benötigt</w:t>
       </w:r>
       <w:r>
         <w:rPr>
@@ -476,7 +456,6 @@
           <w:rFonts w:asciiTheme="minorHAnsi" w:hAnsiTheme="minorHAnsi" w:cstheme="minorHAnsi"/>
         </w:rPr>
       </w:pPr>
-      <w:proofErr w:type="spellStart"/>
       <w:r>
         <w:rPr>
           <w:rFonts w:asciiTheme="minorHAnsi" w:hAnsiTheme="minorHAnsi" w:cstheme="minorHAnsi"/>
@@ -486,7 +465,6 @@
         </w:rPr>
         <w:t>yield</w:t>
       </w:r>
-      <w:proofErr w:type="spellEnd"/>
       <w:r>
         <w:rPr>
           <w:rFonts w:asciiTheme="minorHAnsi" w:hAnsiTheme="minorHAnsi" w:cstheme="minorHAnsi"/>
@@ -500,7 +478,6 @@
         </w:rPr>
         <w:t xml:space="preserve"> </w:t>
       </w:r>
-      <w:proofErr w:type="spellStart"/>
       <w:r>
         <w:rPr>
           <w:rFonts w:ascii="Calibri" w:hAnsi="Calibri" w:cstheme="minorHAnsi"/>
@@ -509,21 +486,12 @@
         </w:rPr>
         <w:t>Number</w:t>
       </w:r>
-      <w:proofErr w:type="spellEnd"/>
-      <w:r>
-        <w:rPr>
-          <w:rFonts w:asciiTheme="minorHAnsi" w:hAnsiTheme="minorHAnsi" w:cstheme="minorHAnsi"/>
-        </w:rPr>
-        <w:t xml:space="preserve"> </w:t>
-      </w:r>
-      <w:r>
-        <w:rPr>
-          <w:rFonts w:asciiTheme="minorHAnsi" w:hAnsiTheme="minorHAnsi" w:cstheme="minorHAnsi"/>
-        </w:rPr>
-        <w:t>die die Anzahl der resultierenden Personen repräsentiert</w:t>
-      </w:r>
-      <w:bookmarkStart w:id="0" w:name="_GoBack"/>
-      <w:bookmarkEnd w:id="0"/>
+      <w:r>
+        <w:rPr>
+          <w:rFonts w:asciiTheme="minorHAnsi" w:hAnsiTheme="minorHAnsi" w:cstheme="minorHAnsi"/>
+        </w:rPr>
+        <w:t xml:space="preserve"> die die Anzahl der resultierenden Personen repräsentiert</w:t>
+      </w:r>
     </w:p>
     <w:p>
       <w:pPr>
@@ -632,7 +600,6 @@
           <w:u w:val="single"/>
         </w:rPr>
       </w:pPr>
-      <w:proofErr w:type="spellStart"/>
       <w:r>
         <w:rPr>
           <w:rFonts w:asciiTheme="minorHAnsi" w:hAnsiTheme="minorHAnsi" w:cstheme="minorHAnsi"/>
@@ -649,17 +616,7 @@
           <w:szCs w:val="24"/>
           <w:u w:val="single"/>
         </w:rPr>
-        <w:t>pd</w:t>
-      </w:r>
-      <w:proofErr w:type="spellEnd"/>
-      <w:r>
-        <w:rPr>
-          <w:rFonts w:asciiTheme="minorHAnsi" w:hAnsiTheme="minorHAnsi" w:cstheme="minorHAnsi"/>
-          <w:sz w:val="24"/>
-          <w:szCs w:val="24"/>
-          <w:u w:val="single"/>
-        </w:rPr>
-        <w:t>:</w:t>
+        <w:t>pd:</w:t>
       </w:r>
       <w:r>
         <w:rPr>
@@ -807,8 +764,19 @@
           <w:szCs w:val="24"/>
           <w:u w:val="single"/>
         </w:rPr>
-        <w:t>erreichtTag</w:t>
-      </w:r>
+        <w:t>erreicht</w:t>
+      </w:r>
+      <w:r>
+        <w:rPr>
+          <w:rFonts w:asciiTheme="minorHAnsi" w:hAnsiTheme="minorHAnsi" w:cstheme="minorHAnsi"/>
+          <w:sz w:val="24"/>
+          <w:szCs w:val="24"/>
+          <w:u w:val="single"/>
+        </w:rPr>
+        <w:t>Bedarf</w:t>
+      </w:r>
+      <w:bookmarkStart w:id="0" w:name="_GoBack"/>
+      <w:bookmarkEnd w:id="0"/>
       <w:r>
         <w:rPr>
           <w:rFonts w:asciiTheme="minorHAnsi" w:hAnsiTheme="minorHAnsi" w:cstheme="minorHAnsi"/>
@@ -923,7 +891,6 @@
           <w:rFonts w:asciiTheme="minorHAnsi" w:hAnsiTheme="minorHAnsi" w:cstheme="minorHAnsi"/>
         </w:rPr>
       </w:pPr>
-      <w:proofErr w:type="spellStart"/>
       <w:r>
         <w:rPr>
           <w:rFonts w:asciiTheme="minorHAnsi" w:hAnsiTheme="minorHAnsi" w:cstheme="minorHAnsi"/>
@@ -933,7 +900,6 @@
         </w:rPr>
         <w:t>groesse</w:t>
       </w:r>
-      <w:proofErr w:type="spellEnd"/>
       <w:r>
         <w:rPr>
           <w:rFonts w:asciiTheme="minorHAnsi" w:hAnsiTheme="minorHAnsi" w:cstheme="minorHAnsi"/>
@@ -947,7 +913,6 @@
         </w:rPr>
         <w:t xml:space="preserve"> Eine </w:t>
       </w:r>
-      <w:proofErr w:type="spellStart"/>
       <w:r>
         <w:rPr>
           <w:rFonts w:ascii="Calibri" w:hAnsi="Calibri" w:cstheme="minorHAnsi"/>
@@ -955,7 +920,6 @@
         </w:rPr>
         <w:t>Number</w:t>
       </w:r>
-      <w:proofErr w:type="spellEnd"/>
       <w:r>
         <w:rPr>
           <w:rFonts w:asciiTheme="minorHAnsi" w:hAnsiTheme="minorHAnsi" w:cstheme="minorHAnsi"/>
@@ -971,7 +935,6 @@
           <w:rFonts w:asciiTheme="minorHAnsi" w:hAnsiTheme="minorHAnsi" w:cstheme="minorHAnsi"/>
         </w:rPr>
       </w:pPr>
-      <w:proofErr w:type="spellStart"/>
       <w:r>
         <w:rPr>
           <w:rFonts w:asciiTheme="minorHAnsi" w:hAnsiTheme="minorHAnsi" w:cstheme="minorHAnsi"/>
@@ -981,7 +944,6 @@
         </w:rPr>
         <w:t>gewicht</w:t>
       </w:r>
-      <w:proofErr w:type="spellEnd"/>
       <w:r>
         <w:rPr>
           <w:rFonts w:asciiTheme="minorHAnsi" w:hAnsiTheme="minorHAnsi" w:cstheme="minorHAnsi"/>
@@ -995,7 +957,6 @@
         </w:rPr>
         <w:t xml:space="preserve"> Eine </w:t>
       </w:r>
-      <w:proofErr w:type="spellStart"/>
       <w:r>
         <w:rPr>
           <w:rFonts w:ascii="Calibri" w:hAnsi="Calibri" w:cstheme="minorHAnsi"/>
@@ -1003,7 +964,6 @@
         </w:rPr>
         <w:t>Number</w:t>
       </w:r>
-      <w:proofErr w:type="spellEnd"/>
       <w:r>
         <w:rPr>
           <w:rFonts w:asciiTheme="minorHAnsi" w:hAnsiTheme="minorHAnsi" w:cstheme="minorHAnsi"/>
@@ -1019,7 +979,6 @@
           <w:rFonts w:asciiTheme="minorHAnsi" w:hAnsiTheme="minorHAnsi" w:cstheme="minorHAnsi"/>
         </w:rPr>
       </w:pPr>
-      <w:proofErr w:type="spellStart"/>
       <w:r>
         <w:rPr>
           <w:rFonts w:asciiTheme="minorHAnsi" w:hAnsiTheme="minorHAnsi" w:cstheme="minorHAnsi"/>
@@ -1029,7 +988,6 @@
         </w:rPr>
         <w:t>geschlecht</w:t>
       </w:r>
-      <w:proofErr w:type="spellEnd"/>
       <w:r>
         <w:rPr>
           <w:rFonts w:asciiTheme="minorHAnsi" w:hAnsiTheme="minorHAnsi" w:cstheme="minorHAnsi"/>
@@ -1066,7 +1024,6 @@
           <w:rFonts w:asciiTheme="minorHAnsi" w:hAnsiTheme="minorHAnsi" w:cstheme="minorHAnsi"/>
         </w:rPr>
       </w:pPr>
-      <w:proofErr w:type="spellStart"/>
       <w:r>
         <w:rPr>
           <w:rFonts w:asciiTheme="minorHAnsi" w:hAnsiTheme="minorHAnsi" w:cstheme="minorHAnsi"/>
@@ -1076,7 +1033,6 @@
         </w:rPr>
         <w:t>activity</w:t>
       </w:r>
-      <w:proofErr w:type="spellEnd"/>
       <w:r>
         <w:rPr>
           <w:rFonts w:asciiTheme="minorHAnsi" w:hAnsiTheme="minorHAnsi" w:cstheme="minorHAnsi"/>
@@ -1095,21 +1051,7 @@
         <w:rPr>
           <w:rFonts w:asciiTheme="minorHAnsi" w:hAnsiTheme="minorHAnsi" w:cstheme="minorHAnsi"/>
         </w:rPr>
-        <w:t>, in dem die Benutzereingabe zum Aktivitätslevel gespeichert wird. Zulässig hier sind Eingaben die entweder „gering“, „</w:t>
-      </w:r>
-      <w:proofErr w:type="spellStart"/>
-      <w:r>
-        <w:rPr>
-          <w:rFonts w:asciiTheme="minorHAnsi" w:hAnsiTheme="minorHAnsi" w:cstheme="minorHAnsi"/>
-        </w:rPr>
-        <w:t>maessig</w:t>
-      </w:r>
-      <w:proofErr w:type="spellEnd"/>
-      <w:r>
-        <w:rPr>
-          <w:rFonts w:asciiTheme="minorHAnsi" w:hAnsiTheme="minorHAnsi" w:cstheme="minorHAnsi"/>
-        </w:rPr>
-        <w:t xml:space="preserve">“, „aktiv“ oder „sehr aktiv“ betragen. </w:t>
+        <w:t xml:space="preserve">, in dem die Benutzereingabe zum Aktivitätslevel gespeichert wird. Zulässig hier sind Eingaben die entweder „gering“, „maessig“, „aktiv“ oder „sehr aktiv“ betragen. </w:t>
       </w:r>
     </w:p>
     <w:p>
@@ -1142,7 +1084,6 @@
         </w:rPr>
         <w:t xml:space="preserve"> Eine </w:t>
       </w:r>
-      <w:proofErr w:type="spellStart"/>
       <w:r>
         <w:rPr>
           <w:rFonts w:ascii="Calibri" w:hAnsi="Calibri" w:cstheme="minorHAnsi"/>
@@ -1150,7 +1091,6 @@
         </w:rPr>
         <w:t>Number</w:t>
       </w:r>
-      <w:proofErr w:type="spellEnd"/>
       <w:r>
         <w:rPr>
           <w:rFonts w:asciiTheme="minorHAnsi" w:hAnsiTheme="minorHAnsi" w:cstheme="minorHAnsi"/>
@@ -1235,70 +1175,19 @@
         </w:rPr>
         <w:t xml:space="preserve"> Eine aus </w:t>
       </w:r>
-      <w:proofErr w:type="spellStart"/>
-      <w:r>
-        <w:rPr>
-          <w:rFonts w:asciiTheme="minorHAnsi" w:hAnsiTheme="minorHAnsi" w:cstheme="minorHAnsi"/>
-          <w:u w:val="single"/>
-        </w:rPr>
-        <w:t>Benutzer.groesse</w:t>
-      </w:r>
-      <w:proofErr w:type="spellEnd"/>
-      <w:r>
-        <w:rPr>
-          <w:rFonts w:asciiTheme="minorHAnsi" w:hAnsiTheme="minorHAnsi" w:cstheme="minorHAnsi"/>
-          <w:u w:val="single"/>
+      <w:r>
+        <w:rPr>
+          <w:rFonts w:asciiTheme="minorHAnsi" w:hAnsiTheme="minorHAnsi" w:cstheme="minorHAnsi"/>
+          <w:u w:val="single"/>
+        </w:rPr>
+        <w:t>Benutzer.groesse, Benutzer.gewicht, Benutzer.alter, Benutzer.geschlecht</w:t>
+      </w:r>
+      <w:r>
+        <w:rPr>
+          <w:rFonts w:asciiTheme="minorHAnsi" w:hAnsiTheme="minorHAnsi" w:cstheme="minorHAnsi"/>
         </w:rPr>
         <w:t xml:space="preserve">, </w:t>
       </w:r>
-      <w:proofErr w:type="spellStart"/>
-      <w:r>
-        <w:rPr>
-          <w:rFonts w:asciiTheme="minorHAnsi" w:hAnsiTheme="minorHAnsi" w:cstheme="minorHAnsi"/>
-          <w:u w:val="single"/>
-        </w:rPr>
-        <w:t>Benutzer.gewicht</w:t>
-      </w:r>
-      <w:proofErr w:type="spellEnd"/>
-      <w:r>
-        <w:rPr>
-          <w:rFonts w:asciiTheme="minorHAnsi" w:hAnsiTheme="minorHAnsi" w:cstheme="minorHAnsi"/>
-          <w:u w:val="single"/>
-        </w:rPr>
-        <w:t xml:space="preserve">, </w:t>
-      </w:r>
-      <w:proofErr w:type="spellStart"/>
-      <w:r>
-        <w:rPr>
-          <w:rFonts w:asciiTheme="minorHAnsi" w:hAnsiTheme="minorHAnsi" w:cstheme="minorHAnsi"/>
-          <w:u w:val="single"/>
-        </w:rPr>
-        <w:t>Benutzer.alter</w:t>
-      </w:r>
-      <w:proofErr w:type="spellEnd"/>
-      <w:r>
-        <w:rPr>
-          <w:rFonts w:asciiTheme="minorHAnsi" w:hAnsiTheme="minorHAnsi" w:cstheme="minorHAnsi"/>
-          <w:u w:val="single"/>
-        </w:rPr>
-        <w:t xml:space="preserve">, </w:t>
-      </w:r>
-      <w:proofErr w:type="spellStart"/>
-      <w:r>
-        <w:rPr>
-          <w:rFonts w:asciiTheme="minorHAnsi" w:hAnsiTheme="minorHAnsi" w:cstheme="minorHAnsi"/>
-          <w:u w:val="single"/>
-        </w:rPr>
-        <w:t>Benutzer.geschlecht</w:t>
-      </w:r>
-      <w:proofErr w:type="spellEnd"/>
-      <w:r>
-        <w:rPr>
-          <w:rFonts w:asciiTheme="minorHAnsi" w:hAnsiTheme="minorHAnsi" w:cstheme="minorHAnsi"/>
-        </w:rPr>
-        <w:t xml:space="preserve">, </w:t>
-      </w:r>
-      <w:proofErr w:type="gramStart"/>
       <w:r>
         <w:rPr>
           <w:rFonts w:asciiTheme="minorHAnsi" w:hAnsiTheme="minorHAnsi" w:cstheme="minorHAnsi"/>
@@ -1311,7 +1200,6 @@
         </w:rPr>
         <w:t xml:space="preserve">d  </w:t>
       </w:r>
-      <w:proofErr w:type="spellStart"/>
       <w:r>
         <w:rPr>
           <w:rFonts w:asciiTheme="minorHAnsi" w:hAnsiTheme="minorHAnsi" w:cstheme="minorHAnsi"/>
@@ -1319,15 +1207,12 @@
         </w:rPr>
         <w:t>Benutzer.activity</w:t>
       </w:r>
-      <w:proofErr w:type="spellEnd"/>
-      <w:proofErr w:type="gramEnd"/>
       <w:r>
         <w:rPr>
           <w:rFonts w:asciiTheme="minorHAnsi" w:hAnsiTheme="minorHAnsi" w:cstheme="minorHAnsi"/>
         </w:rPr>
         <w:t xml:space="preserve"> errechnete </w:t>
       </w:r>
-      <w:proofErr w:type="spellStart"/>
       <w:r>
         <w:rPr>
           <w:rFonts w:ascii="Calibri" w:hAnsi="Calibri" w:cstheme="minorHAnsi"/>
@@ -1335,7 +1220,6 @@
         </w:rPr>
         <w:t>Number</w:t>
       </w:r>
-      <w:proofErr w:type="spellEnd"/>
       <w:r>
         <w:rPr>
           <w:rFonts w:asciiTheme="minorHAnsi" w:hAnsiTheme="minorHAnsi" w:cstheme="minorHAnsi"/>
